--- a/docs/CU's/REQ-04 (Administrar Usuarios).docx
+++ b/docs/CU's/REQ-04 (Administrar Usuarios).docx
@@ -1412,6 +1412,7 @@
     <w:p>
       <w:pPr>
         <w:ind w:left="720" w:firstLine="0"/>
+        <w:jc w:val="both"/>
         <w:rPr>
           <w:i w:val="1"/>
         </w:rPr>
@@ -1492,6 +1493,7 @@
     <w:p>
       <w:pPr>
         <w:ind w:left="708.6614173228347" w:firstLine="0"/>
+        <w:jc w:val="both"/>
         <w:rPr/>
       </w:pPr>
       <w:r>
@@ -1514,6 +1516,7 @@
           <w:ilvl w:val="2"/>
           <w:numId w:val="1"/>
         </w:numPr>
+        <w:jc w:val="both"/>
       </w:pPr>
       <w:bookmarkStart w:colFirst="0" w:colLast="0" w:name="_l9l1ce49tnco" w:id="9"/>
       <w:bookmarkEnd w:id="9"/>
@@ -1527,6 +1530,7 @@
     <w:p>
       <w:pPr>
         <w:ind w:left="708.6614173228347" w:firstLine="0"/>
+        <w:jc w:val="both"/>
         <w:rPr>
           <w:i w:val="1"/>
         </w:rPr>
